--- a/Analysis/Analysis Method/Analysis Methodology.docx
+++ b/Analysis/Analysis Method/Analysis Methodology.docx
@@ -24,15 +24,7 @@
         <w:t xml:space="preserve">Analysis Methodology </w:t>
       </w:r>
       <w:r>
-        <w:t xml:space="preserve">whereas refers to the various steps taken to collect information, analyzing that information and the providing a document containing the requirement. For choosing what analysis methodology to be selected in doing any project we must know about various factors like how efficient it is, is it functional, is it accurate, is it </w:t>
-      </w:r>
-      <w:proofErr w:type="spellStart"/>
-      <w:r>
-        <w:t>ease</w:t>
-      </w:r>
-      <w:proofErr w:type="spellEnd"/>
-      <w:r>
-        <w:t xml:space="preserve"> to use, how reliable it is and so on. While focusing on these factors any analysis methodology chosen for the project will be able to provide the requirement information.</w:t>
+        <w:t>whereas refers to the various steps taken to collect information, analyzing that information and the providing a document containing the requirement. For choosing what analysis methodology to be selected in doing any project we must know about various factors like how efficient it is, is it functional, is it accurate, is it ease to use, how reliable it is and so on. While focusing on these factors any analysis methodology chosen for the project will be able to provide the requirement information.</w:t>
       </w:r>
     </w:p>
     <w:p>
@@ -57,34 +49,142 @@
           <w:b/>
           <w:i/>
         </w:rPr>
-        <w:t>C</w:t>
+        <w:t>Hard Approach</w:t>
       </w:r>
       <w:r>
         <w:rPr>
           <w:b/>
           <w:i/>
         </w:rPr>
-        <w:t>ombined methodology</w:t>
-      </w:r>
-      <w:r>
-        <w:t xml:space="preserve"> as the main methodology. Combined methodology is the combination of both soft system approach and hard system approach that focus both on the users and technical requirement. This methodology is used for small and large system. This methodology is perfect for my project as my project is not a large system rather a small system focusing on online market. This methodology follows </w:t>
-      </w:r>
+        <w:t xml:space="preserve"> methodology</w:t>
+      </w:r>
+      <w:r>
+        <w:t xml:space="preserve"> as the main methodology. This approach refers as taking a highly structured approach to the analysis of information system that follow logical sequence of steps and adheres to rules, guidelines and standards. My project is small so this approach is perfect for my system. This approach follows the SSADM (Structured Systems Analysis and Design) method. For this method we have to create and design the Data Flow Diagram (DFD) which show how the system work. This approach ensures thorough planning and scheduling and also is easy to measure the progress of the work that can be shown through each step. I chose this methodology because of the merits it has for my system as this follow a waterfall model where you don’t go forward until you finish the step as a result, we get a better system.</w:t>
+      </w:r>
+    </w:p>
+    <w:p>
+      <w:pPr>
+        <w:keepNext/>
+        <w:jc w:val="both"/>
+      </w:pPr>
       <w:r>
         <w:rPr>
-          <w:b/>
-          <w:i/>
+          <w:noProof/>
         </w:rPr>
-        <w:t>Multiview</w:t>
+        <w:lastRenderedPageBreak/>
+        <w:drawing>
+          <wp:inline distT="0" distB="0" distL="0" distR="0" wp14:anchorId="673A8293" wp14:editId="4AB04041">
+            <wp:extent cx="5943600" cy="4836160"/>
+            <wp:effectExtent l="0" t="0" r="0" b="2540"/>
+            <wp:docPr id="7" name="Picture 7"/>
+            <wp:cNvGraphicFramePr>
+              <a:graphicFrameLocks xmlns:a="http://schemas.openxmlformats.org/drawingml/2006/main" noChangeAspect="1"/>
+            </wp:cNvGraphicFramePr>
+            <a:graphic xmlns:a="http://schemas.openxmlformats.org/drawingml/2006/main">
+              <a:graphicData uri="http://schemas.openxmlformats.org/drawingml/2006/picture">
+                <pic:pic xmlns:pic="http://schemas.openxmlformats.org/drawingml/2006/picture">
+                  <pic:nvPicPr>
+                    <pic:cNvPr id="7" name="dfd.PNG"/>
+                    <pic:cNvPicPr/>
+                  </pic:nvPicPr>
+                  <pic:blipFill>
+                    <a:blip r:embed="rId4">
+                      <a:extLst>
+                        <a:ext uri="{28A0092B-C50C-407E-A947-70E740481C1C}">
+                          <a14:useLocalDpi xmlns:a14="http://schemas.microsoft.com/office/drawing/2010/main" val="0"/>
+                        </a:ext>
+                      </a:extLst>
+                    </a:blip>
+                    <a:stretch>
+                      <a:fillRect/>
+                    </a:stretch>
+                  </pic:blipFill>
+                  <pic:spPr>
+                    <a:xfrm>
+                      <a:off x="0" y="0"/>
+                      <a:ext cx="5943600" cy="4836160"/>
+                    </a:xfrm>
+                    <a:prstGeom prst="rect">
+                      <a:avLst/>
+                    </a:prstGeom>
+                  </pic:spPr>
+                </pic:pic>
+              </a:graphicData>
+            </a:graphic>
+          </wp:inline>
+        </w:drawing>
+      </w:r>
+    </w:p>
+    <w:p>
+      <w:pPr>
+        <w:pStyle w:val="Caption"/>
+        <w:jc w:val="center"/>
+      </w:pPr>
+      <w:r>
+        <w:t xml:space="preserve">Figure </w:t>
+      </w:r>
+      <w:r>
+        <w:fldChar w:fldCharType="begin"/>
+      </w:r>
+      <w:r>
+        <w:instrText xml:space="preserve"> SEQ Figure \* ARABIC </w:instrText>
+      </w:r>
+      <w:r>
+        <w:fldChar w:fldCharType="separate"/>
       </w:r>
       <w:r>
         <w:rPr>
-          <w:i/>
+          <w:noProof/>
         </w:rPr>
-        <w:t xml:space="preserve"> </w:t>
-      </w:r>
-      <w:r>
-        <w:t>which follow procedure ensuring human and social activity and needs as well as technical functions and requirements. When we follow these numerous steps have to be followed such as analysis of human activity, analysis of information and information modelling, analysis and design of socio-technical aspects, design of the human-computer interface and design of technical aspects that includes hardware, software, computers, databases, control and maintenance. This also offers the analyst flexibility in approach.</w:t>
-      </w:r>
+        <w:t>1</w:t>
+      </w:r>
+      <w:r>
+        <w:rPr>
+          <w:noProof/>
+        </w:rPr>
+        <w:fldChar w:fldCharType="end"/>
+      </w:r>
+      <w:r>
+        <w:t>: Data Flow Diagram for User</w:t>
+      </w:r>
+    </w:p>
+    <w:p>
+      <w:pPr>
+        <w:jc w:val="both"/>
+      </w:pPr>
+      <w:r>
+        <w:t>The following data flow diagram show how the user use the system. This DFD shows how the system process flow from one part to another with detail information on the working mechanism. This helps to get the grasp of the system process.</w:t>
+      </w:r>
+    </w:p>
+    <w:p>
+      <w:pPr>
+        <w:jc w:val="both"/>
+      </w:pPr>
+    </w:p>
+    <w:p>
+      <w:pPr>
+        <w:jc w:val="both"/>
+      </w:pPr>
+    </w:p>
+    <w:p>
+      <w:pPr>
+        <w:jc w:val="both"/>
+      </w:pPr>
+    </w:p>
+    <w:p>
+      <w:pPr>
+        <w:jc w:val="both"/>
+      </w:pPr>
+    </w:p>
+    <w:p>
+      <w:pPr>
+        <w:jc w:val="both"/>
+      </w:pPr>
+    </w:p>
+    <w:p>
+      <w:pPr>
+        <w:jc w:val="both"/>
+      </w:pPr>
     </w:p>
     <w:p>
       <w:bookmarkStart w:id="0" w:name="_GoBack"/>
@@ -561,6 +661,25 @@
       <w:szCs w:val="32"/>
     </w:rPr>
   </w:style>
+  <w:style w:type="paragraph" w:styleId="Caption">
+    <w:name w:val="caption"/>
+    <w:basedOn w:val="Normal"/>
+    <w:next w:val="Normal"/>
+    <w:uiPriority w:val="35"/>
+    <w:unhideWhenUsed/>
+    <w:qFormat/>
+    <w:rsid w:val="003A1840"/>
+    <w:pPr>
+      <w:spacing w:after="200" w:line="240" w:lineRule="auto"/>
+    </w:pPr>
+    <w:rPr>
+      <w:i/>
+      <w:iCs/>
+      <w:color w:val="44546A" w:themeColor="text2"/>
+      <w:sz w:val="18"/>
+      <w:szCs w:val="18"/>
+    </w:rPr>
+  </w:style>
 </w:styles>
 </file>
 
